--- a/设计文档/3D捕鱼/3D捕鱼-核弹系统.docx
+++ b/设计文档/3D捕鱼/3D捕鱼-核弹系统.docx
@@ -638,7 +638,7 @@
         </w:numPr>
         <w:jc w:val="left"/>
         <w:rPr>
-          <w:rFonts w:ascii="微软雅黑" w:eastAsia="微软雅黑" w:hAnsi="微软雅黑" w:cs="微软雅黑" w:hint="eastAsia"/>
+          <w:rFonts w:ascii="微软雅黑" w:eastAsia="微软雅黑" w:hAnsi="微软雅黑" w:cs="微软雅黑"/>
         </w:rPr>
       </w:pPr>
       <w:r>
@@ -759,15 +759,16 @@
     </w:p>
     <w:tbl>
       <w:tblPr>
-        <w:tblW w:w="5700" w:type="dxa"/>
-        <w:tblInd w:w="490" w:type="dxa"/>
+        <w:tblW w:w="9493" w:type="dxa"/>
         <w:tblLook w:val="04A0" w:firstRow="1" w:lastRow="0" w:firstColumn="1" w:lastColumn="0" w:noHBand="0" w:noVBand="1"/>
       </w:tblPr>
       <w:tblGrid>
-        <w:gridCol w:w="1080"/>
-        <w:gridCol w:w="1540"/>
-        <w:gridCol w:w="1540"/>
-        <w:gridCol w:w="1540"/>
+        <w:gridCol w:w="988"/>
+        <w:gridCol w:w="1559"/>
+        <w:gridCol w:w="1701"/>
+        <w:gridCol w:w="1701"/>
+        <w:gridCol w:w="1843"/>
+        <w:gridCol w:w="1701"/>
       </w:tblGrid>
       <w:tr>
         <w:trPr>
@@ -775,7 +776,7 @@
         </w:trPr>
         <w:tc>
           <w:tcPr>
-            <w:tcW w:w="1080" w:type="dxa"/>
+            <w:tcW w:w="988" w:type="dxa"/>
             <w:tcBorders>
               <w:top w:val="single" w:sz="4" w:space="0" w:color="auto"/>
               <w:left w:val="single" w:sz="4" w:space="0" w:color="auto"/>
@@ -811,7 +812,7 @@
         </w:tc>
         <w:tc>
           <w:tcPr>
-            <w:tcW w:w="1540" w:type="dxa"/>
+            <w:tcW w:w="1559" w:type="dxa"/>
             <w:tcBorders>
               <w:top w:val="single" w:sz="4" w:space="0" w:color="auto"/>
               <w:left w:val="nil"/>
@@ -847,7 +848,7 @@
         </w:tc>
         <w:tc>
           <w:tcPr>
-            <w:tcW w:w="1540" w:type="dxa"/>
+            <w:tcW w:w="1701" w:type="dxa"/>
             <w:tcBorders>
               <w:top w:val="single" w:sz="4" w:space="0" w:color="auto"/>
               <w:left w:val="nil"/>
@@ -883,7 +884,7 @@
         </w:tc>
         <w:tc>
           <w:tcPr>
-            <w:tcW w:w="1540" w:type="dxa"/>
+            <w:tcW w:w="1701" w:type="dxa"/>
             <w:tcBorders>
               <w:top w:val="single" w:sz="4" w:space="0" w:color="auto"/>
               <w:left w:val="nil"/>
@@ -917,14 +918,86 @@
             </w:r>
           </w:p>
         </w:tc>
+        <w:tc>
+          <w:tcPr>
+            <w:tcW w:w="1843" w:type="dxa"/>
+            <w:tcBorders>
+              <w:top w:val="single" w:sz="4" w:space="0" w:color="auto"/>
+              <w:left w:val="nil"/>
+              <w:bottom w:val="single" w:sz="4" w:space="0" w:color="auto"/>
+              <w:right w:val="single" w:sz="4" w:space="0" w:color="auto"/>
+            </w:tcBorders>
+            <w:shd w:val="clear" w:color="auto" w:fill="auto"/>
+            <w:noWrap/>
+            <w:vAlign w:val="center"/>
+            <w:hideMark/>
+          </w:tcPr>
+          <w:p>
+            <w:pPr>
+              <w:widowControl/>
+              <w:jc w:val="center"/>
+              <w:rPr>
+                <w:rFonts w:ascii="等线" w:eastAsia="等线" w:hAnsi="等线" w:cs="宋体" w:hint="eastAsia"/>
+                <w:color w:val="000000"/>
+                <w:kern w:val="0"/>
+                <w:sz w:val="22"/>
+              </w:rPr>
+            </w:pPr>
+            <w:r>
+              <w:rPr>
+                <w:rFonts w:ascii="等线" w:eastAsia="等线" w:hAnsi="等线" w:cs="宋体" w:hint="eastAsia"/>
+                <w:color w:val="000000"/>
+                <w:kern w:val="0"/>
+                <w:sz w:val="22"/>
+              </w:rPr>
+              <w:t>顶级核弹</w:t>
+            </w:r>
+          </w:p>
+        </w:tc>
+        <w:tc>
+          <w:tcPr>
+            <w:tcW w:w="1701" w:type="dxa"/>
+            <w:tcBorders>
+              <w:top w:val="single" w:sz="4" w:space="0" w:color="auto"/>
+              <w:left w:val="nil"/>
+              <w:bottom w:val="single" w:sz="4" w:space="0" w:color="auto"/>
+              <w:right w:val="single" w:sz="4" w:space="0" w:color="auto"/>
+            </w:tcBorders>
+            <w:shd w:val="clear" w:color="auto" w:fill="auto"/>
+            <w:noWrap/>
+            <w:vAlign w:val="center"/>
+            <w:hideMark/>
+          </w:tcPr>
+          <w:p>
+            <w:pPr>
+              <w:widowControl/>
+              <w:jc w:val="center"/>
+              <w:rPr>
+                <w:rFonts w:ascii="等线" w:eastAsia="等线" w:hAnsi="等线" w:cs="宋体" w:hint="eastAsia"/>
+                <w:color w:val="000000"/>
+                <w:kern w:val="0"/>
+                <w:sz w:val="22"/>
+              </w:rPr>
+            </w:pPr>
+            <w:r>
+              <w:rPr>
+                <w:rFonts w:ascii="等线" w:eastAsia="等线" w:hAnsi="等线" w:cs="宋体" w:hint="eastAsia"/>
+                <w:color w:val="000000"/>
+                <w:kern w:val="0"/>
+                <w:sz w:val="22"/>
+              </w:rPr>
+              <w:t>终极核弹</w:t>
+            </w:r>
+          </w:p>
+        </w:tc>
       </w:tr>
       <w:tr>
         <w:trPr>
-          <w:trHeight w:val="285"/>
+          <w:trHeight w:val="504"/>
         </w:trPr>
         <w:tc>
           <w:tcPr>
-            <w:tcW w:w="1080" w:type="dxa"/>
+            <w:tcW w:w="988" w:type="dxa"/>
             <w:tcBorders>
               <w:top w:val="nil"/>
               <w:left w:val="single" w:sz="4" w:space="0" w:color="auto"/>
@@ -960,7 +1033,7 @@
         </w:tc>
         <w:tc>
           <w:tcPr>
-            <w:tcW w:w="1540" w:type="dxa"/>
+            <w:tcW w:w="1559" w:type="dxa"/>
             <w:tcBorders>
               <w:top w:val="nil"/>
               <w:left w:val="nil"/>
@@ -990,13 +1063,13 @@
                 <w:kern w:val="0"/>
                 <w:sz w:val="22"/>
               </w:rPr>
-              <w:t>10000000</w:t>
+              <w:t>80万-120万</w:t>
             </w:r>
           </w:p>
         </w:tc>
         <w:tc>
           <w:tcPr>
-            <w:tcW w:w="1540" w:type="dxa"/>
+            <w:tcW w:w="1701" w:type="dxa"/>
             <w:tcBorders>
               <w:top w:val="nil"/>
               <w:left w:val="nil"/>
@@ -1026,13 +1099,13 @@
                 <w:kern w:val="0"/>
                 <w:sz w:val="22"/>
               </w:rPr>
-              <w:t>50000000</w:t>
+              <w:t>400万-600万</w:t>
             </w:r>
           </w:p>
         </w:tc>
         <w:tc>
           <w:tcPr>
-            <w:tcW w:w="1540" w:type="dxa"/>
+            <w:tcW w:w="1701" w:type="dxa"/>
             <w:tcBorders>
               <w:top w:val="nil"/>
               <w:left w:val="nil"/>
@@ -1062,7 +1135,79 @@
                 <w:kern w:val="0"/>
                 <w:sz w:val="22"/>
               </w:rPr>
-              <w:t>100000000</w:t>
+              <w:t>800万-1200万</w:t>
+            </w:r>
+          </w:p>
+        </w:tc>
+        <w:tc>
+          <w:tcPr>
+            <w:tcW w:w="1843" w:type="dxa"/>
+            <w:tcBorders>
+              <w:top w:val="nil"/>
+              <w:left w:val="nil"/>
+              <w:bottom w:val="single" w:sz="4" w:space="0" w:color="auto"/>
+              <w:right w:val="single" w:sz="4" w:space="0" w:color="auto"/>
+            </w:tcBorders>
+            <w:shd w:val="clear" w:color="auto" w:fill="auto"/>
+            <w:noWrap/>
+            <w:vAlign w:val="center"/>
+            <w:hideMark/>
+          </w:tcPr>
+          <w:p>
+            <w:pPr>
+              <w:widowControl/>
+              <w:jc w:val="center"/>
+              <w:rPr>
+                <w:rFonts w:ascii="等线" w:eastAsia="等线" w:hAnsi="等线" w:cs="宋体" w:hint="eastAsia"/>
+                <w:color w:val="000000"/>
+                <w:kern w:val="0"/>
+                <w:sz w:val="22"/>
+              </w:rPr>
+            </w:pPr>
+            <w:r>
+              <w:rPr>
+                <w:rFonts w:ascii="等线" w:eastAsia="等线" w:hAnsi="等线" w:cs="宋体" w:hint="eastAsia"/>
+                <w:color w:val="000000"/>
+                <w:kern w:val="0"/>
+                <w:sz w:val="22"/>
+              </w:rPr>
+              <w:t>4000万-6000万</w:t>
+            </w:r>
+          </w:p>
+        </w:tc>
+        <w:tc>
+          <w:tcPr>
+            <w:tcW w:w="1701" w:type="dxa"/>
+            <w:tcBorders>
+              <w:top w:val="nil"/>
+              <w:left w:val="nil"/>
+              <w:bottom w:val="single" w:sz="4" w:space="0" w:color="auto"/>
+              <w:right w:val="single" w:sz="4" w:space="0" w:color="auto"/>
+            </w:tcBorders>
+            <w:shd w:val="clear" w:color="auto" w:fill="auto"/>
+            <w:noWrap/>
+            <w:vAlign w:val="center"/>
+            <w:hideMark/>
+          </w:tcPr>
+          <w:p>
+            <w:pPr>
+              <w:widowControl/>
+              <w:jc w:val="center"/>
+              <w:rPr>
+                <w:rFonts w:ascii="等线" w:eastAsia="等线" w:hAnsi="等线" w:cs="宋体" w:hint="eastAsia"/>
+                <w:color w:val="000000"/>
+                <w:kern w:val="0"/>
+                <w:sz w:val="22"/>
+              </w:rPr>
+            </w:pPr>
+            <w:r>
+              <w:rPr>
+                <w:rFonts w:ascii="等线" w:eastAsia="等线" w:hAnsi="等线" w:cs="宋体" w:hint="eastAsia"/>
+                <w:color w:val="000000"/>
+                <w:kern w:val="0"/>
+                <w:sz w:val="22"/>
+              </w:rPr>
+              <w:t>8000万-1.2亿</w:t>
             </w:r>
           </w:p>
         </w:tc>
@@ -1073,7 +1218,7 @@
         </w:trPr>
         <w:tc>
           <w:tcPr>
-            <w:tcW w:w="1080" w:type="dxa"/>
+            <w:tcW w:w="988" w:type="dxa"/>
             <w:tcBorders>
               <w:top w:val="nil"/>
               <w:left w:val="single" w:sz="4" w:space="0" w:color="auto"/>
@@ -1109,7 +1254,7 @@
         </w:tc>
         <w:tc>
           <w:tcPr>
-            <w:tcW w:w="1540" w:type="dxa"/>
+            <w:tcW w:w="1559" w:type="dxa"/>
             <w:tcBorders>
               <w:top w:val="nil"/>
               <w:left w:val="nil"/>
@@ -1139,13 +1284,13 @@
                 <w:kern w:val="0"/>
                 <w:sz w:val="22"/>
               </w:rPr>
-              <w:t>10000</w:t>
+              <w:t>1000</w:t>
             </w:r>
           </w:p>
         </w:tc>
         <w:tc>
           <w:tcPr>
-            <w:tcW w:w="1540" w:type="dxa"/>
+            <w:tcW w:w="1701" w:type="dxa"/>
             <w:tcBorders>
               <w:top w:val="nil"/>
               <w:left w:val="nil"/>
@@ -1175,13 +1320,13 @@
                 <w:kern w:val="0"/>
                 <w:sz w:val="22"/>
               </w:rPr>
-              <w:t>50000</w:t>
+              <w:t>5000</w:t>
             </w:r>
           </w:p>
         </w:tc>
         <w:tc>
           <w:tcPr>
-            <w:tcW w:w="1540" w:type="dxa"/>
+            <w:tcW w:w="1701" w:type="dxa"/>
             <w:tcBorders>
               <w:top w:val="nil"/>
               <w:left w:val="nil"/>
@@ -1211,6 +1356,78 @@
                 <w:kern w:val="0"/>
                 <w:sz w:val="22"/>
               </w:rPr>
+              <w:t>10000</w:t>
+            </w:r>
+          </w:p>
+        </w:tc>
+        <w:tc>
+          <w:tcPr>
+            <w:tcW w:w="1843" w:type="dxa"/>
+            <w:tcBorders>
+              <w:top w:val="nil"/>
+              <w:left w:val="nil"/>
+              <w:bottom w:val="single" w:sz="4" w:space="0" w:color="auto"/>
+              <w:right w:val="single" w:sz="4" w:space="0" w:color="auto"/>
+            </w:tcBorders>
+            <w:shd w:val="clear" w:color="auto" w:fill="auto"/>
+            <w:noWrap/>
+            <w:vAlign w:val="center"/>
+            <w:hideMark/>
+          </w:tcPr>
+          <w:p>
+            <w:pPr>
+              <w:widowControl/>
+              <w:jc w:val="center"/>
+              <w:rPr>
+                <w:rFonts w:ascii="等线" w:eastAsia="等线" w:hAnsi="等线" w:cs="宋体" w:hint="eastAsia"/>
+                <w:color w:val="000000"/>
+                <w:kern w:val="0"/>
+                <w:sz w:val="22"/>
+              </w:rPr>
+            </w:pPr>
+            <w:r>
+              <w:rPr>
+                <w:rFonts w:ascii="等线" w:eastAsia="等线" w:hAnsi="等线" w:cs="宋体" w:hint="eastAsia"/>
+                <w:color w:val="000000"/>
+                <w:kern w:val="0"/>
+                <w:sz w:val="22"/>
+              </w:rPr>
+              <w:t>50000</w:t>
+            </w:r>
+          </w:p>
+        </w:tc>
+        <w:tc>
+          <w:tcPr>
+            <w:tcW w:w="1701" w:type="dxa"/>
+            <w:tcBorders>
+              <w:top w:val="nil"/>
+              <w:left w:val="nil"/>
+              <w:bottom w:val="single" w:sz="4" w:space="0" w:color="auto"/>
+              <w:right w:val="single" w:sz="4" w:space="0" w:color="auto"/>
+            </w:tcBorders>
+            <w:shd w:val="clear" w:color="auto" w:fill="auto"/>
+            <w:noWrap/>
+            <w:vAlign w:val="center"/>
+            <w:hideMark/>
+          </w:tcPr>
+          <w:p>
+            <w:pPr>
+              <w:widowControl/>
+              <w:jc w:val="center"/>
+              <w:rPr>
+                <w:rFonts w:ascii="等线" w:eastAsia="等线" w:hAnsi="等线" w:cs="宋体" w:hint="eastAsia"/>
+                <w:color w:val="000000"/>
+                <w:kern w:val="0"/>
+                <w:sz w:val="22"/>
+              </w:rPr>
+            </w:pPr>
+            <w:r>
+              <w:rPr>
+                <w:rFonts w:ascii="等线" w:eastAsia="等线" w:hAnsi="等线" w:cs="宋体" w:hint="eastAsia"/>
+                <w:color w:val="000000"/>
+                <w:kern w:val="0"/>
+                <w:sz w:val="22"/>
+              </w:rPr>
               <w:t>100000</w:t>
             </w:r>
           </w:p>
@@ -1222,7 +1439,7 @@
         </w:trPr>
         <w:tc>
           <w:tcPr>
-            <w:tcW w:w="1080" w:type="dxa"/>
+            <w:tcW w:w="988" w:type="dxa"/>
             <w:tcBorders>
               <w:top w:val="nil"/>
               <w:left w:val="single" w:sz="4" w:space="0" w:color="auto"/>
@@ -1258,7 +1475,7 @@
         </w:tc>
         <w:tc>
           <w:tcPr>
-            <w:tcW w:w="1540" w:type="dxa"/>
+            <w:tcW w:w="1559" w:type="dxa"/>
             <w:tcBorders>
               <w:top w:val="nil"/>
               <w:left w:val="nil"/>
@@ -1288,13 +1505,13 @@
                 <w:kern w:val="0"/>
                 <w:sz w:val="22"/>
               </w:rPr>
-              <w:t>100</w:t>
+              <w:t>10</w:t>
             </w:r>
           </w:p>
         </w:tc>
         <w:tc>
           <w:tcPr>
-            <w:tcW w:w="1540" w:type="dxa"/>
+            <w:tcW w:w="1701" w:type="dxa"/>
             <w:tcBorders>
               <w:top w:val="nil"/>
               <w:left w:val="nil"/>
@@ -1324,13 +1541,13 @@
                 <w:kern w:val="0"/>
                 <w:sz w:val="22"/>
               </w:rPr>
-              <w:t>500</w:t>
+              <w:t>50</w:t>
             </w:r>
           </w:p>
         </w:tc>
         <w:tc>
           <w:tcPr>
-            <w:tcW w:w="1540" w:type="dxa"/>
+            <w:tcW w:w="1701" w:type="dxa"/>
             <w:tcBorders>
               <w:top w:val="nil"/>
               <w:left w:val="nil"/>
@@ -1360,7 +1577,300 @@
                 <w:kern w:val="0"/>
                 <w:sz w:val="22"/>
               </w:rPr>
+              <w:t>100</w:t>
+            </w:r>
+          </w:p>
+        </w:tc>
+        <w:tc>
+          <w:tcPr>
+            <w:tcW w:w="1843" w:type="dxa"/>
+            <w:tcBorders>
+              <w:top w:val="nil"/>
+              <w:left w:val="nil"/>
+              <w:bottom w:val="single" w:sz="4" w:space="0" w:color="auto"/>
+              <w:right w:val="single" w:sz="4" w:space="0" w:color="auto"/>
+            </w:tcBorders>
+            <w:shd w:val="clear" w:color="auto" w:fill="auto"/>
+            <w:noWrap/>
+            <w:vAlign w:val="center"/>
+            <w:hideMark/>
+          </w:tcPr>
+          <w:p>
+            <w:pPr>
+              <w:widowControl/>
+              <w:jc w:val="center"/>
+              <w:rPr>
+                <w:rFonts w:ascii="等线" w:eastAsia="等线" w:hAnsi="等线" w:cs="宋体" w:hint="eastAsia"/>
+                <w:color w:val="000000"/>
+                <w:kern w:val="0"/>
+                <w:sz w:val="22"/>
+              </w:rPr>
+            </w:pPr>
+            <w:r>
+              <w:rPr>
+                <w:rFonts w:ascii="等线" w:eastAsia="等线" w:hAnsi="等线" w:cs="宋体" w:hint="eastAsia"/>
+                <w:color w:val="000000"/>
+                <w:kern w:val="0"/>
+                <w:sz w:val="22"/>
+              </w:rPr>
+              <w:t>500</w:t>
+            </w:r>
+          </w:p>
+        </w:tc>
+        <w:tc>
+          <w:tcPr>
+            <w:tcW w:w="1701" w:type="dxa"/>
+            <w:tcBorders>
+              <w:top w:val="nil"/>
+              <w:left w:val="nil"/>
+              <w:bottom w:val="single" w:sz="4" w:space="0" w:color="auto"/>
+              <w:right w:val="single" w:sz="4" w:space="0" w:color="auto"/>
+            </w:tcBorders>
+            <w:shd w:val="clear" w:color="auto" w:fill="auto"/>
+            <w:noWrap/>
+            <w:vAlign w:val="center"/>
+            <w:hideMark/>
+          </w:tcPr>
+          <w:p>
+            <w:pPr>
+              <w:widowControl/>
+              <w:jc w:val="center"/>
+              <w:rPr>
+                <w:rFonts w:ascii="等线" w:eastAsia="等线" w:hAnsi="等线" w:cs="宋体" w:hint="eastAsia"/>
+                <w:color w:val="000000"/>
+                <w:kern w:val="0"/>
+                <w:sz w:val="22"/>
+              </w:rPr>
+            </w:pPr>
+            <w:r>
+              <w:rPr>
+                <w:rFonts w:ascii="等线" w:eastAsia="等线" w:hAnsi="等线" w:cs="宋体" w:hint="eastAsia"/>
+                <w:color w:val="000000"/>
+                <w:kern w:val="0"/>
+                <w:sz w:val="22"/>
+              </w:rPr>
               <w:t>1000</w:t>
+            </w:r>
+          </w:p>
+        </w:tc>
+      </w:tr>
+      <w:tr>
+        <w:trPr>
+          <w:trHeight w:val="285"/>
+        </w:trPr>
+        <w:tc>
+          <w:tcPr>
+            <w:tcW w:w="988" w:type="dxa"/>
+            <w:tcBorders>
+              <w:top w:val="nil"/>
+              <w:left w:val="single" w:sz="4" w:space="0" w:color="auto"/>
+              <w:bottom w:val="single" w:sz="4" w:space="0" w:color="auto"/>
+              <w:right w:val="single" w:sz="4" w:space="0" w:color="auto"/>
+            </w:tcBorders>
+            <w:shd w:val="clear" w:color="auto" w:fill="auto"/>
+            <w:noWrap/>
+            <w:vAlign w:val="center"/>
+            <w:hideMark/>
+          </w:tcPr>
+          <w:p>
+            <w:pPr>
+              <w:widowControl/>
+              <w:jc w:val="center"/>
+              <w:rPr>
+                <w:rFonts w:ascii="等线" w:eastAsia="等线" w:hAnsi="等线" w:cs="宋体" w:hint="eastAsia"/>
+                <w:color w:val="000000"/>
+                <w:kern w:val="0"/>
+                <w:sz w:val="22"/>
+              </w:rPr>
+            </w:pPr>
+            <w:r>
+              <w:rPr>
+                <w:rFonts w:ascii="等线" w:eastAsia="等线" w:hAnsi="等线" w:cs="宋体" w:hint="eastAsia"/>
+                <w:color w:val="000000"/>
+                <w:kern w:val="0"/>
+                <w:sz w:val="22"/>
+              </w:rPr>
+              <w:t>赠送</w:t>
+            </w:r>
+          </w:p>
+        </w:tc>
+        <w:tc>
+          <w:tcPr>
+            <w:tcW w:w="1559" w:type="dxa"/>
+            <w:tcBorders>
+              <w:top w:val="nil"/>
+              <w:left w:val="nil"/>
+              <w:bottom w:val="single" w:sz="4" w:space="0" w:color="auto"/>
+              <w:right w:val="single" w:sz="4" w:space="0" w:color="auto"/>
+            </w:tcBorders>
+            <w:shd w:val="clear" w:color="auto" w:fill="auto"/>
+            <w:noWrap/>
+            <w:vAlign w:val="center"/>
+            <w:hideMark/>
+          </w:tcPr>
+          <w:p>
+            <w:pPr>
+              <w:widowControl/>
+              <w:jc w:val="center"/>
+              <w:rPr>
+                <w:rFonts w:ascii="等线" w:eastAsia="等线" w:hAnsi="等线" w:cs="宋体" w:hint="eastAsia"/>
+                <w:color w:val="000000"/>
+                <w:kern w:val="0"/>
+                <w:sz w:val="22"/>
+              </w:rPr>
+            </w:pPr>
+            <w:r>
+              <w:rPr>
+                <w:rFonts w:ascii="等线" w:eastAsia="等线" w:hAnsi="等线" w:cs="宋体" w:hint="eastAsia"/>
+                <w:color w:val="000000"/>
+                <w:kern w:val="0"/>
+                <w:sz w:val="22"/>
+              </w:rPr>
+              <w:t>不可赠送</w:t>
+            </w:r>
+          </w:p>
+        </w:tc>
+        <w:tc>
+          <w:tcPr>
+            <w:tcW w:w="1701" w:type="dxa"/>
+            <w:tcBorders>
+              <w:top w:val="nil"/>
+              <w:left w:val="nil"/>
+              <w:bottom w:val="single" w:sz="4" w:space="0" w:color="auto"/>
+              <w:right w:val="single" w:sz="4" w:space="0" w:color="auto"/>
+            </w:tcBorders>
+            <w:shd w:val="clear" w:color="auto" w:fill="auto"/>
+            <w:noWrap/>
+            <w:vAlign w:val="center"/>
+            <w:hideMark/>
+          </w:tcPr>
+          <w:p>
+            <w:pPr>
+              <w:widowControl/>
+              <w:jc w:val="center"/>
+              <w:rPr>
+                <w:rFonts w:ascii="等线" w:eastAsia="等线" w:hAnsi="等线" w:cs="宋体" w:hint="eastAsia"/>
+                <w:color w:val="000000"/>
+                <w:kern w:val="0"/>
+                <w:sz w:val="22"/>
+              </w:rPr>
+            </w:pPr>
+            <w:r>
+              <w:rPr>
+                <w:rFonts w:ascii="等线" w:eastAsia="等线" w:hAnsi="等线" w:cs="宋体" w:hint="eastAsia"/>
+                <w:color w:val="000000"/>
+                <w:kern w:val="0"/>
+                <w:sz w:val="22"/>
+              </w:rPr>
+              <w:t>不可赠送</w:t>
+            </w:r>
+          </w:p>
+        </w:tc>
+        <w:tc>
+          <w:tcPr>
+            <w:tcW w:w="1701" w:type="dxa"/>
+            <w:tcBorders>
+              <w:top w:val="nil"/>
+              <w:left w:val="nil"/>
+              <w:bottom w:val="single" w:sz="4" w:space="0" w:color="auto"/>
+              <w:right w:val="single" w:sz="4" w:space="0" w:color="auto"/>
+            </w:tcBorders>
+            <w:shd w:val="clear" w:color="auto" w:fill="auto"/>
+            <w:noWrap/>
+            <w:vAlign w:val="center"/>
+            <w:hideMark/>
+          </w:tcPr>
+          <w:p>
+            <w:pPr>
+              <w:widowControl/>
+              <w:jc w:val="center"/>
+              <w:rPr>
+                <w:rFonts w:ascii="等线" w:eastAsia="等线" w:hAnsi="等线" w:cs="宋体" w:hint="eastAsia"/>
+                <w:color w:val="000000"/>
+                <w:kern w:val="0"/>
+                <w:sz w:val="22"/>
+              </w:rPr>
+            </w:pPr>
+            <w:r>
+              <w:rPr>
+                <w:rFonts w:ascii="等线" w:eastAsia="等线" w:hAnsi="等线" w:cs="宋体" w:hint="eastAsia"/>
+                <w:color w:val="000000"/>
+                <w:kern w:val="0"/>
+                <w:sz w:val="22"/>
+              </w:rPr>
+              <w:t>赠送</w:t>
+            </w:r>
+          </w:p>
+        </w:tc>
+        <w:tc>
+          <w:tcPr>
+            <w:tcW w:w="1843" w:type="dxa"/>
+            <w:tcBorders>
+              <w:top w:val="nil"/>
+              <w:left w:val="nil"/>
+              <w:bottom w:val="single" w:sz="4" w:space="0" w:color="auto"/>
+              <w:right w:val="single" w:sz="4" w:space="0" w:color="auto"/>
+            </w:tcBorders>
+            <w:shd w:val="clear" w:color="auto" w:fill="auto"/>
+            <w:noWrap/>
+            <w:vAlign w:val="center"/>
+            <w:hideMark/>
+          </w:tcPr>
+          <w:p>
+            <w:pPr>
+              <w:widowControl/>
+              <w:jc w:val="center"/>
+              <w:rPr>
+                <w:rFonts w:ascii="等线" w:eastAsia="等线" w:hAnsi="等线" w:cs="宋体" w:hint="eastAsia"/>
+                <w:color w:val="000000"/>
+                <w:kern w:val="0"/>
+                <w:sz w:val="22"/>
+              </w:rPr>
+            </w:pPr>
+            <w:r>
+              <w:rPr>
+                <w:rFonts w:ascii="等线" w:eastAsia="等线" w:hAnsi="等线" w:cs="宋体" w:hint="eastAsia"/>
+                <w:color w:val="000000"/>
+                <w:kern w:val="0"/>
+                <w:sz w:val="22"/>
+              </w:rPr>
+              <w:t>赠送</w:t>
+            </w:r>
+          </w:p>
+        </w:tc>
+        <w:tc>
+          <w:tcPr>
+            <w:tcW w:w="1701" w:type="dxa"/>
+            <w:tcBorders>
+              <w:top w:val="nil"/>
+              <w:left w:val="nil"/>
+              <w:bottom w:val="single" w:sz="4" w:space="0" w:color="auto"/>
+              <w:right w:val="single" w:sz="4" w:space="0" w:color="auto"/>
+            </w:tcBorders>
+            <w:shd w:val="clear" w:color="auto" w:fill="auto"/>
+            <w:noWrap/>
+            <w:vAlign w:val="center"/>
+            <w:hideMark/>
+          </w:tcPr>
+          <w:p>
+            <w:pPr>
+              <w:widowControl/>
+              <w:jc w:val="center"/>
+              <w:rPr>
+                <w:rFonts w:ascii="等线" w:eastAsia="等线" w:hAnsi="等线" w:cs="宋体" w:hint="eastAsia"/>
+                <w:color w:val="000000"/>
+                <w:kern w:val="0"/>
+                <w:sz w:val="22"/>
+              </w:rPr>
+            </w:pPr>
+            <w:r>
+              <w:rPr>
+                <w:rFonts w:ascii="等线" w:eastAsia="等线" w:hAnsi="等线" w:cs="宋体" w:hint="eastAsia"/>
+                <w:color w:val="000000"/>
+                <w:kern w:val="0"/>
+                <w:sz w:val="22"/>
+              </w:rPr>
+              <w:t>赠送</w:t>
             </w:r>
           </w:p>
         </w:tc>
@@ -1369,7 +1879,7 @@
     <w:p>
       <w:pPr>
         <w:rPr>
-          <w:rFonts w:ascii="微软雅黑" w:eastAsia="微软雅黑" w:hAnsi="微软雅黑" w:hint="eastAsia"/>
+          <w:rFonts w:ascii="微软雅黑" w:eastAsia="微软雅黑" w:hAnsi="微软雅黑"/>
           <w:b/>
         </w:rPr>
       </w:pPr>
@@ -1466,6 +1976,8 @@
           </wp:inline>
         </w:drawing>
       </w:r>
+      <w:bookmarkStart w:id="0" w:name="_GoBack"/>
+      <w:bookmarkEnd w:id="0"/>
     </w:p>
     <w:p>
       <w:pPr>
@@ -1593,6 +2105,7 @@
           <w:rFonts w:ascii="微软雅黑" w:eastAsia="微软雅黑" w:hAnsi="微软雅黑" w:hint="eastAsia"/>
           <w:b/>
         </w:rPr>
+        <w:lastRenderedPageBreak/>
         <w:t>获得</w:t>
       </w:r>
     </w:p>
@@ -1612,7 +2125,6 @@
         <w:rPr>
           <w:rFonts w:ascii="微软雅黑" w:eastAsia="微软雅黑" w:hAnsi="微软雅黑" w:hint="eastAsia"/>
         </w:rPr>
-        <w:lastRenderedPageBreak/>
         <w:t>比赛排名奖励</w:t>
       </w:r>
     </w:p>
@@ -1687,7 +2199,7 @@
               <w:widowControl/>
               <w:jc w:val="center"/>
               <w:rPr>
-                <w:rFonts w:ascii="等线" w:eastAsia="等线" w:hAnsi="等线" w:cs="宋体" w:hint="eastAsia"/>
+                <w:rFonts w:ascii="等线" w:eastAsia="等线" w:hAnsi="等线" w:cs="宋体"/>
                 <w:color w:val="000000"/>
                 <w:kern w:val="0"/>
                 <w:sz w:val="22"/>
@@ -1723,7 +2235,7 @@
               <w:widowControl/>
               <w:jc w:val="center"/>
               <w:rPr>
-                <w:rFonts w:ascii="等线" w:eastAsia="等线" w:hAnsi="等线" w:cs="宋体" w:hint="eastAsia"/>
+                <w:rFonts w:ascii="等线" w:eastAsia="等线" w:hAnsi="等线" w:cs="宋体"/>
                 <w:color w:val="000000"/>
                 <w:kern w:val="0"/>
                 <w:sz w:val="22"/>
@@ -1759,7 +2271,7 @@
               <w:widowControl/>
               <w:jc w:val="center"/>
               <w:rPr>
-                <w:rFonts w:ascii="等线" w:eastAsia="等线" w:hAnsi="等线" w:cs="宋体" w:hint="eastAsia"/>
+                <w:rFonts w:ascii="等线" w:eastAsia="等线" w:hAnsi="等线" w:cs="宋体"/>
                 <w:color w:val="000000"/>
                 <w:kern w:val="0"/>
                 <w:sz w:val="22"/>
@@ -1800,7 +2312,7 @@
               <w:widowControl/>
               <w:jc w:val="center"/>
               <w:rPr>
-                <w:rFonts w:ascii="等线" w:eastAsia="等线" w:hAnsi="等线" w:cs="宋体" w:hint="eastAsia"/>
+                <w:rFonts w:ascii="等线" w:eastAsia="等线" w:hAnsi="等线" w:cs="宋体"/>
                 <w:color w:val="000000"/>
                 <w:kern w:val="0"/>
                 <w:sz w:val="22"/>
@@ -1836,7 +2348,7 @@
               <w:widowControl/>
               <w:jc w:val="center"/>
               <w:rPr>
-                <w:rFonts w:ascii="等线" w:eastAsia="等线" w:hAnsi="等线" w:cs="宋体" w:hint="eastAsia"/>
+                <w:rFonts w:ascii="等线" w:eastAsia="等线" w:hAnsi="等线" w:cs="宋体"/>
                 <w:color w:val="000000"/>
                 <w:kern w:val="0"/>
                 <w:sz w:val="22"/>
@@ -1872,7 +2384,7 @@
               <w:widowControl/>
               <w:jc w:val="center"/>
               <w:rPr>
-                <w:rFonts w:ascii="等线" w:eastAsia="等线" w:hAnsi="等线" w:cs="宋体" w:hint="eastAsia"/>
+                <w:rFonts w:ascii="等线" w:eastAsia="等线" w:hAnsi="等线" w:cs="宋体"/>
                 <w:color w:val="000000"/>
                 <w:kern w:val="0"/>
                 <w:sz w:val="22"/>
@@ -1908,7 +2420,7 @@
               <w:widowControl/>
               <w:jc w:val="center"/>
               <w:rPr>
-                <w:rFonts w:ascii="等线" w:eastAsia="等线" w:hAnsi="等线" w:cs="宋体" w:hint="eastAsia"/>
+                <w:rFonts w:ascii="等线" w:eastAsia="等线" w:hAnsi="等线" w:cs="宋体"/>
                 <w:color w:val="000000"/>
                 <w:kern w:val="0"/>
                 <w:sz w:val="22"/>
@@ -1949,7 +2461,7 @@
               <w:widowControl/>
               <w:jc w:val="center"/>
               <w:rPr>
-                <w:rFonts w:ascii="等线" w:eastAsia="等线" w:hAnsi="等线" w:cs="宋体" w:hint="eastAsia"/>
+                <w:rFonts w:ascii="等线" w:eastAsia="等线" w:hAnsi="等线" w:cs="宋体"/>
                 <w:color w:val="000000"/>
                 <w:kern w:val="0"/>
                 <w:sz w:val="22"/>
@@ -1985,7 +2497,7 @@
               <w:widowControl/>
               <w:jc w:val="center"/>
               <w:rPr>
-                <w:rFonts w:ascii="等线" w:eastAsia="等线" w:hAnsi="等线" w:cs="宋体" w:hint="eastAsia"/>
+                <w:rFonts w:ascii="等线" w:eastAsia="等线" w:hAnsi="等线" w:cs="宋体"/>
                 <w:color w:val="000000"/>
                 <w:kern w:val="0"/>
                 <w:sz w:val="22"/>
@@ -2021,7 +2533,7 @@
               <w:widowControl/>
               <w:jc w:val="center"/>
               <w:rPr>
-                <w:rFonts w:ascii="等线" w:eastAsia="等线" w:hAnsi="等线" w:cs="宋体" w:hint="eastAsia"/>
+                <w:rFonts w:ascii="等线" w:eastAsia="等线" w:hAnsi="等线" w:cs="宋体"/>
                 <w:color w:val="000000"/>
                 <w:kern w:val="0"/>
                 <w:sz w:val="22"/>
@@ -2057,7 +2569,7 @@
               <w:widowControl/>
               <w:jc w:val="center"/>
               <w:rPr>
-                <w:rFonts w:ascii="等线" w:eastAsia="等线" w:hAnsi="等线" w:cs="宋体" w:hint="eastAsia"/>
+                <w:rFonts w:ascii="等线" w:eastAsia="等线" w:hAnsi="等线" w:cs="宋体"/>
                 <w:color w:val="000000"/>
                 <w:kern w:val="0"/>
                 <w:sz w:val="22"/>
@@ -2079,7 +2591,7 @@
     <w:p>
       <w:pPr>
         <w:rPr>
-          <w:rFonts w:ascii="微软雅黑" w:eastAsia="微软雅黑" w:hAnsi="微软雅黑" w:hint="eastAsia"/>
+          <w:rFonts w:ascii="微软雅黑" w:eastAsia="微软雅黑" w:hAnsi="微软雅黑"/>
         </w:rPr>
       </w:pPr>
     </w:p>
@@ -2173,7 +2685,7 @@
               <w:widowControl/>
               <w:jc w:val="center"/>
               <w:rPr>
-                <w:rFonts w:ascii="等线" w:eastAsia="等线" w:hAnsi="等线" w:cs="宋体" w:hint="eastAsia"/>
+                <w:rFonts w:ascii="等线" w:eastAsia="等线" w:hAnsi="等线" w:cs="宋体"/>
                 <w:color w:val="000000"/>
                 <w:kern w:val="0"/>
                 <w:sz w:val="22"/>
@@ -2209,7 +2721,7 @@
               <w:widowControl/>
               <w:jc w:val="center"/>
               <w:rPr>
-                <w:rFonts w:ascii="等线" w:eastAsia="等线" w:hAnsi="等线" w:cs="宋体" w:hint="eastAsia"/>
+                <w:rFonts w:ascii="等线" w:eastAsia="等线" w:hAnsi="等线" w:cs="宋体"/>
                 <w:color w:val="000000"/>
                 <w:kern w:val="0"/>
                 <w:sz w:val="22"/>
@@ -2245,7 +2757,7 @@
               <w:widowControl/>
               <w:jc w:val="center"/>
               <w:rPr>
-                <w:rFonts w:ascii="等线" w:eastAsia="等线" w:hAnsi="等线" w:cs="宋体" w:hint="eastAsia"/>
+                <w:rFonts w:ascii="等线" w:eastAsia="等线" w:hAnsi="等线" w:cs="宋体"/>
                 <w:color w:val="000000"/>
                 <w:kern w:val="0"/>
                 <w:sz w:val="22"/>
@@ -2286,7 +2798,7 @@
               <w:widowControl/>
               <w:jc w:val="center"/>
               <w:rPr>
-                <w:rFonts w:ascii="等线" w:eastAsia="等线" w:hAnsi="等线" w:cs="宋体" w:hint="eastAsia"/>
+                <w:rFonts w:ascii="等线" w:eastAsia="等线" w:hAnsi="等线" w:cs="宋体"/>
                 <w:color w:val="000000"/>
                 <w:kern w:val="0"/>
                 <w:sz w:val="22"/>
@@ -2322,7 +2834,7 @@
               <w:widowControl/>
               <w:jc w:val="center"/>
               <w:rPr>
-                <w:rFonts w:ascii="等线" w:eastAsia="等线" w:hAnsi="等线" w:cs="宋体" w:hint="eastAsia"/>
+                <w:rFonts w:ascii="等线" w:eastAsia="等线" w:hAnsi="等线" w:cs="宋体"/>
                 <w:color w:val="000000"/>
                 <w:kern w:val="0"/>
                 <w:sz w:val="22"/>
@@ -2358,7 +2870,7 @@
               <w:widowControl/>
               <w:jc w:val="center"/>
               <w:rPr>
-                <w:rFonts w:ascii="等线" w:eastAsia="等线" w:hAnsi="等线" w:cs="宋体" w:hint="eastAsia"/>
+                <w:rFonts w:ascii="等线" w:eastAsia="等线" w:hAnsi="等线" w:cs="宋体"/>
                 <w:color w:val="000000"/>
                 <w:kern w:val="0"/>
                 <w:sz w:val="22"/>
@@ -2394,7 +2906,7 @@
               <w:widowControl/>
               <w:jc w:val="center"/>
               <w:rPr>
-                <w:rFonts w:ascii="等线" w:eastAsia="等线" w:hAnsi="等线" w:cs="宋体" w:hint="eastAsia"/>
+                <w:rFonts w:ascii="等线" w:eastAsia="等线" w:hAnsi="等线" w:cs="宋体"/>
                 <w:color w:val="000000"/>
                 <w:kern w:val="0"/>
                 <w:sz w:val="22"/>
@@ -2435,7 +2947,7 @@
               <w:widowControl/>
               <w:jc w:val="center"/>
               <w:rPr>
-                <w:rFonts w:ascii="等线" w:eastAsia="等线" w:hAnsi="等线" w:cs="宋体" w:hint="eastAsia"/>
+                <w:rFonts w:ascii="等线" w:eastAsia="等线" w:hAnsi="等线" w:cs="宋体"/>
                 <w:color w:val="000000"/>
                 <w:kern w:val="0"/>
                 <w:sz w:val="22"/>
@@ -2471,7 +2983,7 @@
               <w:widowControl/>
               <w:jc w:val="center"/>
               <w:rPr>
-                <w:rFonts w:ascii="等线" w:eastAsia="等线" w:hAnsi="等线" w:cs="宋体" w:hint="eastAsia"/>
+                <w:rFonts w:ascii="等线" w:eastAsia="等线" w:hAnsi="等线" w:cs="宋体"/>
                 <w:color w:val="000000"/>
                 <w:kern w:val="0"/>
                 <w:sz w:val="22"/>
@@ -2507,7 +3019,7 @@
               <w:widowControl/>
               <w:jc w:val="center"/>
               <w:rPr>
-                <w:rFonts w:ascii="等线" w:eastAsia="等线" w:hAnsi="等线" w:cs="宋体" w:hint="eastAsia"/>
+                <w:rFonts w:ascii="等线" w:eastAsia="等线" w:hAnsi="等线" w:cs="宋体"/>
                 <w:color w:val="000000"/>
                 <w:kern w:val="0"/>
                 <w:sz w:val="22"/>
@@ -2543,7 +3055,7 @@
               <w:widowControl/>
               <w:jc w:val="center"/>
               <w:rPr>
-                <w:rFonts w:ascii="等线" w:eastAsia="等线" w:hAnsi="等线" w:cs="宋体" w:hint="eastAsia"/>
+                <w:rFonts w:ascii="等线" w:eastAsia="等线" w:hAnsi="等线" w:cs="宋体"/>
                 <w:color w:val="000000"/>
                 <w:kern w:val="0"/>
                 <w:sz w:val="22"/>
@@ -2584,7 +3096,7 @@
               <w:widowControl/>
               <w:jc w:val="center"/>
               <w:rPr>
-                <w:rFonts w:ascii="等线" w:eastAsia="等线" w:hAnsi="等线" w:cs="宋体" w:hint="eastAsia"/>
+                <w:rFonts w:ascii="等线" w:eastAsia="等线" w:hAnsi="等线" w:cs="宋体"/>
                 <w:color w:val="000000"/>
                 <w:kern w:val="0"/>
                 <w:sz w:val="22"/>
@@ -2620,7 +3132,7 @@
               <w:widowControl/>
               <w:jc w:val="center"/>
               <w:rPr>
-                <w:rFonts w:ascii="等线" w:eastAsia="等线" w:hAnsi="等线" w:cs="宋体" w:hint="eastAsia"/>
+                <w:rFonts w:ascii="等线" w:eastAsia="等线" w:hAnsi="等线" w:cs="宋体"/>
                 <w:color w:val="000000"/>
                 <w:kern w:val="0"/>
                 <w:sz w:val="22"/>
@@ -2656,7 +3168,7 @@
               <w:widowControl/>
               <w:jc w:val="center"/>
               <w:rPr>
-                <w:rFonts w:ascii="等线" w:eastAsia="等线" w:hAnsi="等线" w:cs="宋体" w:hint="eastAsia"/>
+                <w:rFonts w:ascii="等线" w:eastAsia="等线" w:hAnsi="等线" w:cs="宋体"/>
                 <w:color w:val="000000"/>
                 <w:kern w:val="0"/>
                 <w:sz w:val="22"/>
@@ -2692,7 +3204,7 @@
               <w:widowControl/>
               <w:jc w:val="center"/>
               <w:rPr>
-                <w:rFonts w:ascii="等线" w:eastAsia="等线" w:hAnsi="等线" w:cs="宋体" w:hint="eastAsia"/>
+                <w:rFonts w:ascii="等线" w:eastAsia="等线" w:hAnsi="等线" w:cs="宋体"/>
                 <w:color w:val="000000"/>
                 <w:kern w:val="0"/>
                 <w:sz w:val="22"/>
@@ -2733,7 +3245,7 @@
               <w:widowControl/>
               <w:jc w:val="center"/>
               <w:rPr>
-                <w:rFonts w:ascii="等线" w:eastAsia="等线" w:hAnsi="等线" w:cs="宋体" w:hint="eastAsia"/>
+                <w:rFonts w:ascii="等线" w:eastAsia="等线" w:hAnsi="等线" w:cs="宋体"/>
                 <w:color w:val="000000"/>
                 <w:kern w:val="0"/>
                 <w:sz w:val="22"/>
@@ -2769,7 +3281,7 @@
               <w:widowControl/>
               <w:jc w:val="center"/>
               <w:rPr>
-                <w:rFonts w:ascii="等线" w:eastAsia="等线" w:hAnsi="等线" w:cs="宋体" w:hint="eastAsia"/>
+                <w:rFonts w:ascii="等线" w:eastAsia="等线" w:hAnsi="等线" w:cs="宋体"/>
                 <w:color w:val="000000"/>
                 <w:kern w:val="0"/>
                 <w:sz w:val="22"/>
@@ -2805,7 +3317,7 @@
               <w:widowControl/>
               <w:jc w:val="center"/>
               <w:rPr>
-                <w:rFonts w:ascii="等线" w:eastAsia="等线" w:hAnsi="等线" w:cs="宋体" w:hint="eastAsia"/>
+                <w:rFonts w:ascii="等线" w:eastAsia="等线" w:hAnsi="等线" w:cs="宋体"/>
                 <w:color w:val="000000"/>
                 <w:kern w:val="0"/>
                 <w:sz w:val="22"/>
@@ -2841,7 +3353,7 @@
               <w:widowControl/>
               <w:jc w:val="center"/>
               <w:rPr>
-                <w:rFonts w:ascii="等线" w:eastAsia="等线" w:hAnsi="等线" w:cs="宋体" w:hint="eastAsia"/>
+                <w:rFonts w:ascii="等线" w:eastAsia="等线" w:hAnsi="等线" w:cs="宋体"/>
                 <w:color w:val="000000"/>
                 <w:kern w:val="0"/>
                 <w:sz w:val="22"/>
@@ -2863,7 +3375,7 @@
     <w:p>
       <w:pPr>
         <w:rPr>
-          <w:rFonts w:ascii="微软雅黑" w:eastAsia="微软雅黑" w:hAnsi="微软雅黑" w:hint="eastAsia"/>
+          <w:rFonts w:ascii="微软雅黑" w:eastAsia="微软雅黑" w:hAnsi="微软雅黑"/>
         </w:rPr>
       </w:pPr>
     </w:p>
@@ -3022,7 +3534,7 @@
         </w:numPr>
         <w:ind w:firstLineChars="0"/>
         <w:rPr>
-          <w:rFonts w:ascii="微软雅黑" w:eastAsia="微软雅黑" w:hAnsi="微软雅黑" w:hint="eastAsia"/>
+          <w:rFonts w:ascii="微软雅黑" w:eastAsia="微软雅黑" w:hAnsi="微软雅黑"/>
         </w:rPr>
       </w:pPr>
       <w:r>
@@ -3031,8 +3543,6 @@
         </w:rPr>
         <w:t>赠送的核弹不可以再次赠送</w:t>
       </w:r>
-      <w:bookmarkStart w:id="0" w:name="_GoBack"/>
-      <w:bookmarkEnd w:id="0"/>
     </w:p>
     <w:sectPr>
       <w:headerReference w:type="default" r:id="rId11"/>
@@ -3136,7 +3646,7 @@
         <v:path o:extrusionok="f" gradientshapeok="t" o:connecttype="rect"/>
         <o:lock v:ext="edit" aspectratio="t"/>
       </v:shapetype>
-      <v:shape id="_x0000_i1051" type="#_x0000_t75" style="width:11.25pt;height:11.25pt" o:bullet="t">
+      <v:shape id="_x0000_i1029" type="#_x0000_t75" style="width:11.25pt;height:11.25pt" o:bullet="t">
         <v:imagedata r:id="rId1" o:title="msoB483"/>
       </v:shape>
     </w:pict>
@@ -6897,7 +7407,7 @@
 </file>
 
 <file path=customXml/itemProps2.xml><?xml version="1.0" encoding="utf-8"?>
-<ds:datastoreItem xmlns:ds="http://schemas.openxmlformats.org/officeDocument/2006/customXml" ds:itemID="{158AA3CD-6CB8-435D-8579-F2B209271844}">
+<ds:datastoreItem xmlns:ds="http://schemas.openxmlformats.org/officeDocument/2006/customXml" ds:itemID="{B0AB1CA5-CCC4-4416-8E27-00B430B9F468}">
   <ds:schemaRefs>
     <ds:schemaRef ds:uri="http://schemas.openxmlformats.org/officeDocument/2006/bibliography"/>
   </ds:schemaRefs>
